--- a/Mahima Mahabaleshwar_Bi-weekly Report.docx
+++ b/Mahima Mahabaleshwar_Bi-weekly Report.docx
@@ -1,13 +1,15 @@
 
 <file path=word/document.xml><?xml version="1.0" encoding="utf-8"?>
-<w:document xmlns:wpc="http://schemas.microsoft.com/office/word/2010/wordprocessingCanvas" xmlns:cx="http://schemas.microsoft.com/office/drawing/2014/chartex" xmlns:cx1="http://schemas.microsoft.com/office/drawing/2015/9/8/chartex" xmlns:cx2="http://schemas.microsoft.com/office/drawing/2015/10/21/chartex" xmlns:cx3="http://schemas.microsoft.com/office/drawing/2016/5/9/chartex" xmlns:cx4="http://schemas.microsoft.com/office/drawing/2016/5/10/chartex" xmlns:cx5="http://schemas.microsoft.com/office/drawing/2016/5/11/chartex" xmlns:cx6="http://schemas.microsoft.com/office/drawing/2016/5/12/chartex" xmlns:cx7="http://schemas.microsoft.com/office/drawing/2016/5/13/chartex" xmlns:cx8="http://schemas.microsoft.com/office/drawing/2016/5/14/chartex" xmlns:mc="http://schemas.openxmlformats.org/markup-compatibility/2006" xmlns:aink="http://schemas.microsoft.com/office/drawing/2016/ink" xmlns:am3d="http://schemas.microsoft.com/office/drawing/2017/model3d" xmlns:o="urn:schemas-microsoft-com:office:office" xmlns:oel="http://schemas.microsoft.com/office/2019/extlst" xmlns:r="http://schemas.openxmlformats.org/officeDocument/2006/relationships" xmlns:m="http://schemas.openxmlformats.org/officeDocument/2006/math" xmlns:v="urn:schemas-microsoft-com:vml" xmlns:wp14="http://schemas.microsoft.com/office/word/2010/wordprocessingDrawing" xmlns:wp="http://schemas.openxmlformats.org/drawingml/2006/wordprocessingDrawing" xmlns:w10="urn:schemas-microsoft-com:office:word" xmlns:w="http://schemas.openxmlformats.org/wordprocessingml/2006/main" xmlns:w14="http://schemas.microsoft.com/office/word/2010/wordml" xmlns:w15="http://schemas.microsoft.com/office/word/2012/wordml" xmlns:w16cex="http://schemas.microsoft.com/office/word/2018/wordml/cex" xmlns:w16cid="http://schemas.microsoft.com/office/word/2016/wordml/cid" xmlns:w16="http://schemas.microsoft.com/office/word/2018/wordml" xmlns:w16du="http://schemas.microsoft.com/office/word/2023/wordml/word16du" xmlns:w16sdtdh="http://schemas.microsoft.com/office/word/2020/wordml/sdtdatahash" xmlns:w16sdtfl="http://schemas.microsoft.com/office/word/2024/wordml/sdtformatlock" xmlns:w16se="http://schemas.microsoft.com/office/word/2015/wordml/symex" xmlns:wpg="http://schemas.microsoft.com/office/word/2010/wordprocessingGroup" xmlns:wpi="http://schemas.microsoft.com/office/word/2010/wordprocessingInk" xmlns:wne="http://schemas.microsoft.com/office/word/2006/wordml" xmlns:wps="http://schemas.microsoft.com/office/word/2010/wordprocessingShape" mc:Ignorable="w14 w15 w16se w16cid w16 w16cex w16sdtdh w16sdtfl w16du wp14">
+<w:document xmlns:wpc="http://schemas.microsoft.com/office/word/2010/wordprocessingCanvas" xmlns:cx="http://schemas.microsoft.com/office/drawing/2014/chartex" xmlns:cx1="http://schemas.microsoft.com/office/drawing/2015/9/8/chartex" xmlns:cx2="http://schemas.microsoft.com/office/drawing/2015/10/21/chartex" xmlns:cx3="http://schemas.microsoft.com/office/drawing/2016/5/9/chartex" xmlns:cx4="http://schemas.microsoft.com/office/drawing/2016/5/10/chartex" xmlns:cx5="http://schemas.microsoft.com/office/drawing/2016/5/11/chartex" xmlns:cx6="http://schemas.microsoft.com/office/drawing/2016/5/12/chartex" xmlns:cx7="http://schemas.microsoft.com/office/drawing/2016/5/13/chartex" xmlns:cx8="http://schemas.microsoft.com/office/drawing/2016/5/14/chartex" xmlns:mc="http://schemas.openxmlformats.org/markup-compatibility/2006" xmlns:aink="http://schemas.microsoft.com/office/drawing/2016/ink" xmlns:am3d="http://schemas.microsoft.com/office/drawing/2017/model3d" xmlns:o="urn:schemas-microsoft-com:office:office" xmlns:oel="http://schemas.microsoft.com/office/2019/extlst" xmlns:r="http://schemas.openxmlformats.org/officeDocument/2006/relationships" xmlns:m="http://schemas.openxmlformats.org/officeDocument/2006/math" xmlns:v="urn:schemas-microsoft-com:vml" xmlns:wp14="http://schemas.microsoft.com/office/word/2010/wordprocessingDrawing" xmlns:wp="http://schemas.openxmlformats.org/drawingml/2006/wordprocessingDrawing" xmlns:w10="urn:schemas-microsoft-com:office:word" xmlns:w="http://schemas.openxmlformats.org/wordprocessingml/2006/main" xmlns:w14="http://schemas.microsoft.com/office/word/2010/wordml" xmlns:w15="http://schemas.microsoft.com/office/word/2012/wordml" xmlns:w16cex="http://schemas.microsoft.com/office/word/2018/wordml/cex" xmlns:w16cid="http://schemas.microsoft.com/office/word/2016/wordml/cid" xmlns:w16="http://schemas.microsoft.com/office/word/2018/wordml" xmlns:w16du="http://schemas.microsoft.com/office/word/2023/wordml/word16du" xmlns:w16sdtdh="http://schemas.microsoft.com/office/word/2020/wordml/sdtdatahash" xmlns:w16se="http://schemas.microsoft.com/office/word/2015/wordml/symex" xmlns:wpg="http://schemas.microsoft.com/office/word/2010/wordprocessingGroup" xmlns:wpi="http://schemas.microsoft.com/office/word/2010/wordprocessingInk" xmlns:wne="http://schemas.microsoft.com/office/word/2006/wordml" xmlns:wps="http://schemas.microsoft.com/office/word/2010/wordprocessingShape" mc:Ignorable="w14 w15 w16se w16cid w16 w16cex w16sdtdh w16du wp14">
   <w:body>
     <w:p>
       <w:pPr>
-        <w:ind w:left="-864" w:right="-864"/>
+        <w:ind w:left="-1008" w:right="-1008"/>
         <w:jc w:val="both"/>
         <w:rPr>
           <w:rFonts w:ascii="Times New Roman" w:hAnsi="Times New Roman" w:cs="Times New Roman"/>
+          <w:b/>
+          <w:bCs/>
         </w:rPr>
       </w:pPr>
       <w:r>
@@ -17,7 +19,7 @@
           <w:bCs/>
           <w:u w:val="single"/>
         </w:rPr>
-        <w:t>Dashboard-2</w:t>
+        <w:t>Dashboard-</w:t>
       </w:r>
       <w:r>
         <w:rPr>
@@ -25,6 +27,38 @@
           <w:b/>
           <w:bCs/>
           <w:u w:val="single"/>
+        </w:rPr>
+        <w:t>6</w:t>
+      </w:r>
+      <w:r>
+        <w:rPr>
+          <w:rFonts w:ascii="Times New Roman" w:hAnsi="Times New Roman" w:cs="Times New Roman"/>
+          <w:b/>
+          <w:bCs/>
+        </w:rPr>
+        <w:t xml:space="preserve">   ------- </w:t>
+      </w:r>
+      <w:r>
+        <w:rPr>
+          <w:rFonts w:ascii="Times New Roman" w:hAnsi="Times New Roman" w:cs="Times New Roman"/>
+          <w:b/>
+          <w:bCs/>
+        </w:rPr>
+        <w:t>(</w:t>
+      </w:r>
+      <w:r>
+        <w:rPr>
+          <w:rFonts w:ascii="Times New Roman" w:hAnsi="Times New Roman" w:cs="Times New Roman"/>
+          <w:b/>
+          <w:bCs/>
+        </w:rPr>
+        <w:t>Depression</w:t>
+      </w:r>
+      <w:r>
+        <w:rPr>
+          <w:rFonts w:ascii="Times New Roman" w:hAnsi="Times New Roman" w:cs="Times New Roman"/>
+          <w:b/>
+          <w:bCs/>
         </w:rPr>
         <w:t xml:space="preserve"> </w:t>
       </w:r>
@@ -34,38 +68,12 @@
           <w:b/>
           <w:bCs/>
         </w:rPr>
-        <w:t xml:space="preserve">  ------- </w:t>
-      </w:r>
-      <w:proofErr w:type="gramStart"/>
-      <w:r>
-        <w:rPr>
-          <w:rFonts w:ascii="Times New Roman" w:hAnsi="Times New Roman" w:cs="Times New Roman"/>
-          <w:b/>
-          <w:bCs/>
-        </w:rPr>
-        <w:t xml:space="preserve">   (</w:t>
-      </w:r>
-      <w:proofErr w:type="gramEnd"/>
-      <w:r>
-        <w:rPr>
-          <w:rFonts w:ascii="Times New Roman" w:hAnsi="Times New Roman" w:cs="Times New Roman"/>
-          <w:b/>
-          <w:bCs/>
-        </w:rPr>
-        <w:t>Brain Stroke</w:t>
-      </w:r>
-      <w:r>
-        <w:rPr>
-          <w:rFonts w:ascii="Times New Roman" w:hAnsi="Times New Roman" w:cs="Times New Roman"/>
-          <w:b/>
-          <w:bCs/>
-        </w:rPr>
-        <w:t xml:space="preserve"> Dataset)</w:t>
+        <w:t>Dataset)</w:t>
       </w:r>
     </w:p>
     <w:p>
       <w:pPr>
-        <w:ind w:left="-864" w:right="-864"/>
+        <w:ind w:left="-1008" w:right="-1008"/>
         <w:jc w:val="both"/>
         <w:rPr>
           <w:rFonts w:ascii="Times New Roman" w:hAnsi="Times New Roman" w:cs="Times New Roman"/>
@@ -81,61 +89,44 @@
           <w:bCs/>
           <w:u w:val="single"/>
         </w:rPr>
-        <w:t>P</w:t>
+        <w:t>Purpose of the Dashboard</w:t>
       </w:r>
+    </w:p>
+    <w:p>
+      <w:pPr>
+        <w:ind w:left="-1008" w:right="-1008"/>
+        <w:jc w:val="both"/>
+        <w:rPr>
+          <w:rFonts w:ascii="Times New Roman" w:hAnsi="Times New Roman" w:cs="Times New Roman"/>
+          <w:noProof/>
+        </w:rPr>
+      </w:pPr>
+      <w:r>
+        <w:rPr>
+          <w:rFonts w:ascii="Times New Roman" w:hAnsi="Times New Roman" w:cs="Times New Roman"/>
+          <w:noProof/>
+        </w:rPr>
+        <w:t>The purpose of this dashboard is to provide a comprehensive analysis of the dataset, focusing on insights related to individuals' conditions, demographics, and behavioral patterns. The dashboard aims to highlight key metrics such as the total duration of conditions, age distribution, and gender proportions, enabling stakeholders to identify trends and patterns in the data. It is designed to support decision-making by visualizing complex information in an easily digestible format. This tool is intended for researchers, healthcare professionals, or policymakers to better understand the dataset's attributes and derive actionable insights for further analysis or intervention.</w:t>
+      </w:r>
+    </w:p>
+    <w:p>
+      <w:pPr>
+        <w:ind w:left="-1008" w:right="-1008"/>
+        <w:jc w:val="both"/>
+        <w:rPr>
+          <w:rFonts w:ascii="Times New Roman" w:hAnsi="Times New Roman" w:cs="Times New Roman"/>
+          <w:b/>
+          <w:bCs/>
+          <w:noProof/>
+          <w:u w:val="single"/>
+        </w:rPr>
+      </w:pPr>
       <w:r>
         <w:rPr>
           <w:rFonts w:ascii="Times New Roman" w:hAnsi="Times New Roman" w:cs="Times New Roman"/>
           <w:b/>
           <w:bCs/>
-          <w:u w:val="single"/>
-        </w:rPr>
-        <w:t>urpose of the Dashboard</w:t>
-      </w:r>
-    </w:p>
-    <w:p>
-      <w:pPr>
-        <w:ind w:left="-864" w:right="-864"/>
-        <w:jc w:val="both"/>
-        <w:rPr>
-          <w:rFonts w:ascii="Times New Roman" w:hAnsi="Times New Roman" w:cs="Times New Roman"/>
-        </w:rPr>
-      </w:pPr>
-      <w:r>
-        <w:rPr>
-          <w:rFonts w:ascii="Times New Roman" w:hAnsi="Times New Roman" w:cs="Times New Roman"/>
-        </w:rPr>
-        <w:t>This dashboard was created to analyze factors associated with brain stroke occurrence, utilizing demographic and health-related attributes such as gender, smoking status, BMI, average glucose levels, hypertension, and heart disease. The purpose is to provide actionable insights into the potential risk factors of strokes and highlight key patterns that healthcare professionals and researchers can use to prioritize prevention strategies.</w:t>
-      </w:r>
-      <w:r>
-        <w:rPr>
-          <w:rFonts w:ascii="Times New Roman" w:hAnsi="Times New Roman" w:cs="Times New Roman"/>
-        </w:rPr>
-        <w:t xml:space="preserve"> </w:t>
-      </w:r>
-      <w:r>
-        <w:rPr>
-          <w:rFonts w:ascii="Times New Roman" w:hAnsi="Times New Roman" w:cs="Times New Roman"/>
-        </w:rPr>
-        <w:t>The dashboard aims to visually represent the relationships between different factors and stroke cases, making the data more accessible and interactive. This is especially helpful for identifying trends, disparities, and correlations that may require targeted interventions or further investigation.</w:t>
-      </w:r>
-    </w:p>
-    <w:p>
-      <w:pPr>
-        <w:ind w:left="-864" w:right="-864"/>
-        <w:jc w:val="both"/>
-        <w:rPr>
-          <w:rFonts w:ascii="Times New Roman" w:hAnsi="Times New Roman" w:cs="Times New Roman"/>
-          <w:b/>
-          <w:bCs/>
-          <w:u w:val="single"/>
-        </w:rPr>
-      </w:pPr>
-      <w:r>
-        <w:rPr>
-          <w:rFonts w:ascii="Times New Roman" w:hAnsi="Times New Roman" w:cs="Times New Roman"/>
-          <w:b/>
-          <w:bCs/>
+          <w:noProof/>
           <w:u w:val="single"/>
         </w:rPr>
         <w:t>Content of the Dashboard</w:t>
@@ -143,343 +134,6 @@
     </w:p>
     <w:p>
       <w:pPr>
-        <w:ind w:left="-864" w:right="-864"/>
-        <w:jc w:val="both"/>
-        <w:rPr>
-          <w:rFonts w:ascii="Times New Roman" w:hAnsi="Times New Roman" w:cs="Times New Roman"/>
-        </w:rPr>
-      </w:pPr>
-      <w:r>
-        <w:rPr>
-          <w:rFonts w:ascii="Times New Roman" w:hAnsi="Times New Roman" w:cs="Times New Roman"/>
-        </w:rPr>
-        <w:t>The dashboard contains four main visualizations:</w:t>
-      </w:r>
-    </w:p>
-    <w:p>
-      <w:pPr>
-        <w:ind w:left="-864" w:right="-864"/>
-        <w:jc w:val="both"/>
-        <w:rPr>
-          <w:rFonts w:ascii="Times New Roman" w:hAnsi="Times New Roman" w:cs="Times New Roman"/>
-          <w:b/>
-          <w:bCs/>
-        </w:rPr>
-      </w:pPr>
-      <w:r>
-        <w:rPr>
-          <w:rFonts w:ascii="Times New Roman" w:hAnsi="Times New Roman" w:cs="Times New Roman"/>
-          <w:b/>
-          <w:bCs/>
-        </w:rPr>
-        <w:t>1. Stroke Count by Gender (Bar Chart)</w:t>
-      </w:r>
-    </w:p>
-    <w:p>
-      <w:pPr>
-        <w:numPr>
-          <w:ilvl w:val="0"/>
-          <w:numId w:val="15"/>
-        </w:numPr>
-        <w:ind w:left="-864" w:right="-864"/>
-        <w:jc w:val="both"/>
-        <w:rPr>
-          <w:rFonts w:ascii="Times New Roman" w:hAnsi="Times New Roman" w:cs="Times New Roman"/>
-        </w:rPr>
-      </w:pPr>
-      <w:r>
-        <w:rPr>
-          <w:rFonts w:ascii="Times New Roman" w:hAnsi="Times New Roman" w:cs="Times New Roman"/>
-        </w:rPr>
-        <w:t>Description: This bar chart shows the total number of stroke cases for male and female individuals.</w:t>
-      </w:r>
-    </w:p>
-    <w:p>
-      <w:pPr>
-        <w:numPr>
-          <w:ilvl w:val="0"/>
-          <w:numId w:val="15"/>
-        </w:numPr>
-        <w:ind w:left="-864" w:right="-864"/>
-        <w:jc w:val="both"/>
-        <w:rPr>
-          <w:rFonts w:ascii="Times New Roman" w:hAnsi="Times New Roman" w:cs="Times New Roman"/>
-        </w:rPr>
-      </w:pPr>
-      <w:r>
-        <w:rPr>
-          <w:rFonts w:ascii="Times New Roman" w:hAnsi="Times New Roman" w:cs="Times New Roman"/>
-        </w:rPr>
-        <w:t>Purpose: To evaluate gender-based differences in stroke occurrences.</w:t>
-      </w:r>
-    </w:p>
-    <w:p>
-      <w:pPr>
-        <w:numPr>
-          <w:ilvl w:val="0"/>
-          <w:numId w:val="15"/>
-        </w:numPr>
-        <w:ind w:left="-864" w:right="-864"/>
-        <w:jc w:val="both"/>
-        <w:rPr>
-          <w:rFonts w:ascii="Times New Roman" w:hAnsi="Times New Roman" w:cs="Times New Roman"/>
-        </w:rPr>
-      </w:pPr>
-      <w:r>
-        <w:rPr>
-          <w:rFonts w:ascii="Times New Roman" w:hAnsi="Times New Roman" w:cs="Times New Roman"/>
-        </w:rPr>
-        <w:t>Key Insight: Stroke cases are higher in females compared to males, indicating potential biological or lifestyle influences.</w:t>
-      </w:r>
-    </w:p>
-    <w:p>
-      <w:pPr>
-        <w:ind w:left="-864" w:right="-864"/>
-        <w:jc w:val="both"/>
-        <w:rPr>
-          <w:rFonts w:ascii="Times New Roman" w:hAnsi="Times New Roman" w:cs="Times New Roman"/>
-          <w:b/>
-          <w:bCs/>
-        </w:rPr>
-      </w:pPr>
-      <w:r>
-        <w:rPr>
-          <w:rFonts w:ascii="Times New Roman" w:hAnsi="Times New Roman" w:cs="Times New Roman"/>
-          <w:b/>
-          <w:bCs/>
-        </w:rPr>
-        <w:t>2. Stroke by Smoking Status (Pie Chart)</w:t>
-      </w:r>
-    </w:p>
-    <w:p>
-      <w:pPr>
-        <w:numPr>
-          <w:ilvl w:val="0"/>
-          <w:numId w:val="16"/>
-        </w:numPr>
-        <w:ind w:left="-864" w:right="-864"/>
-        <w:jc w:val="both"/>
-        <w:rPr>
-          <w:rFonts w:ascii="Times New Roman" w:hAnsi="Times New Roman" w:cs="Times New Roman"/>
-        </w:rPr>
-      </w:pPr>
-      <w:r>
-        <w:rPr>
-          <w:rFonts w:ascii="Times New Roman" w:hAnsi="Times New Roman" w:cs="Times New Roman"/>
-        </w:rPr>
-        <w:t>Description: This pie chart displays the proportion of stroke cases based on smoking habits (never smoked, formerly smoked, smokes, or unknown).</w:t>
-      </w:r>
-    </w:p>
-    <w:p>
-      <w:pPr>
-        <w:numPr>
-          <w:ilvl w:val="0"/>
-          <w:numId w:val="16"/>
-        </w:numPr>
-        <w:ind w:left="-864" w:right="-864"/>
-        <w:jc w:val="both"/>
-        <w:rPr>
-          <w:rFonts w:ascii="Times New Roman" w:hAnsi="Times New Roman" w:cs="Times New Roman"/>
-        </w:rPr>
-      </w:pPr>
-      <w:r>
-        <w:rPr>
-          <w:rFonts w:ascii="Times New Roman" w:hAnsi="Times New Roman" w:cs="Times New Roman"/>
-        </w:rPr>
-        <w:t>Purpose: To assess the impact of smoking on stroke prevalence.</w:t>
-      </w:r>
-    </w:p>
-    <w:p>
-      <w:pPr>
-        <w:numPr>
-          <w:ilvl w:val="0"/>
-          <w:numId w:val="16"/>
-        </w:numPr>
-        <w:ind w:left="-864" w:right="-864"/>
-        <w:jc w:val="both"/>
-        <w:rPr>
-          <w:rFonts w:ascii="Times New Roman" w:hAnsi="Times New Roman" w:cs="Times New Roman"/>
-        </w:rPr>
-      </w:pPr>
-      <w:r>
-        <w:rPr>
-          <w:rFonts w:ascii="Times New Roman" w:hAnsi="Times New Roman" w:cs="Times New Roman"/>
-        </w:rPr>
-        <w:t>Key Insight: A significant proportion of cases are from individuals who never smoked, followed by those who formerly smoked, which may point to underlying health or behavioral factors beyond smoking itself.</w:t>
-      </w:r>
-    </w:p>
-    <w:p>
-      <w:pPr>
-        <w:ind w:left="-864" w:right="-864"/>
-        <w:jc w:val="both"/>
-        <w:rPr>
-          <w:rFonts w:ascii="Times New Roman" w:hAnsi="Times New Roman" w:cs="Times New Roman"/>
-          <w:b/>
-          <w:bCs/>
-        </w:rPr>
-      </w:pPr>
-      <w:r>
-        <w:rPr>
-          <w:rFonts w:ascii="Times New Roman" w:hAnsi="Times New Roman" w:cs="Times New Roman"/>
-          <w:b/>
-          <w:bCs/>
-        </w:rPr>
-        <w:t>3. BMI and Average Glucose Levels (Combined Bar Chart)</w:t>
-      </w:r>
-    </w:p>
-    <w:p>
-      <w:pPr>
-        <w:numPr>
-          <w:ilvl w:val="0"/>
-          <w:numId w:val="17"/>
-        </w:numPr>
-        <w:ind w:left="-864" w:right="-864"/>
-        <w:jc w:val="both"/>
-        <w:rPr>
-          <w:rFonts w:ascii="Times New Roman" w:hAnsi="Times New Roman" w:cs="Times New Roman"/>
-        </w:rPr>
-      </w:pPr>
-      <w:r>
-        <w:rPr>
-          <w:rFonts w:ascii="Times New Roman" w:hAnsi="Times New Roman" w:cs="Times New Roman"/>
-        </w:rPr>
-        <w:t>Description: This dual-axis chart compares the total BMI and glucose levels among individuals with strokes.</w:t>
-      </w:r>
-    </w:p>
-    <w:p>
-      <w:pPr>
-        <w:numPr>
-          <w:ilvl w:val="0"/>
-          <w:numId w:val="17"/>
-        </w:numPr>
-        <w:ind w:left="-864" w:right="-864"/>
-        <w:jc w:val="both"/>
-        <w:rPr>
-          <w:rFonts w:ascii="Times New Roman" w:hAnsi="Times New Roman" w:cs="Times New Roman"/>
-        </w:rPr>
-      </w:pPr>
-      <w:r>
-        <w:rPr>
-          <w:rFonts w:ascii="Times New Roman" w:hAnsi="Times New Roman" w:cs="Times New Roman"/>
-        </w:rPr>
-        <w:t>Purpose: To understand the role of metabolic factors, such as obesity and blood sugar levels, in stroke risk.</w:t>
-      </w:r>
-    </w:p>
-    <w:p>
-      <w:pPr>
-        <w:numPr>
-          <w:ilvl w:val="0"/>
-          <w:numId w:val="17"/>
-        </w:numPr>
-        <w:ind w:left="-864" w:right="-864"/>
-        <w:jc w:val="both"/>
-        <w:rPr>
-          <w:rFonts w:ascii="Times New Roman" w:hAnsi="Times New Roman" w:cs="Times New Roman"/>
-        </w:rPr>
-      </w:pPr>
-      <w:r>
-        <w:rPr>
-          <w:rFonts w:ascii="Times New Roman" w:hAnsi="Times New Roman" w:cs="Times New Roman"/>
-        </w:rPr>
-        <w:t>Key Insight: Elevated glucose levels appear to be a significant factor in stroke occurrences, while BMI shows moderate variation.</w:t>
-      </w:r>
-    </w:p>
-    <w:p>
-      <w:pPr>
-        <w:ind w:left="-864" w:right="-864"/>
-        <w:jc w:val="both"/>
-        <w:rPr>
-          <w:rFonts w:ascii="Times New Roman" w:hAnsi="Times New Roman" w:cs="Times New Roman"/>
-          <w:b/>
-          <w:bCs/>
-        </w:rPr>
-      </w:pPr>
-      <w:r>
-        <w:rPr>
-          <w:rFonts w:ascii="Times New Roman" w:hAnsi="Times New Roman" w:cs="Times New Roman"/>
-          <w:b/>
-          <w:bCs/>
-        </w:rPr>
-        <w:t>4. Hypertension and Heart Disease Impact (Bar Chart)</w:t>
-      </w:r>
-    </w:p>
-    <w:p>
-      <w:pPr>
-        <w:numPr>
-          <w:ilvl w:val="0"/>
-          <w:numId w:val="18"/>
-        </w:numPr>
-        <w:ind w:left="-864" w:right="-864"/>
-        <w:jc w:val="both"/>
-        <w:rPr>
-          <w:rFonts w:ascii="Times New Roman" w:hAnsi="Times New Roman" w:cs="Times New Roman"/>
-        </w:rPr>
-      </w:pPr>
-      <w:r>
-        <w:rPr>
-          <w:rFonts w:ascii="Times New Roman" w:hAnsi="Times New Roman" w:cs="Times New Roman"/>
-        </w:rPr>
-        <w:t>Description: This chart highlights the total number of stroke cases linked to hypertension and heart disease.</w:t>
-      </w:r>
-    </w:p>
-    <w:p>
-      <w:pPr>
-        <w:numPr>
-          <w:ilvl w:val="0"/>
-          <w:numId w:val="18"/>
-        </w:numPr>
-        <w:ind w:left="-864" w:right="-864"/>
-        <w:jc w:val="both"/>
-        <w:rPr>
-          <w:rFonts w:ascii="Times New Roman" w:hAnsi="Times New Roman" w:cs="Times New Roman"/>
-        </w:rPr>
-      </w:pPr>
-      <w:r>
-        <w:rPr>
-          <w:rFonts w:ascii="Times New Roman" w:hAnsi="Times New Roman" w:cs="Times New Roman"/>
-        </w:rPr>
-        <w:t>Purpose: To demonstrate how comorbid conditions contribute to stroke risks.</w:t>
-      </w:r>
-    </w:p>
-    <w:p>
-      <w:pPr>
-        <w:numPr>
-          <w:ilvl w:val="0"/>
-          <w:numId w:val="18"/>
-        </w:numPr>
-        <w:ind w:left="-864" w:right="-864"/>
-        <w:jc w:val="both"/>
-        <w:rPr>
-          <w:rFonts w:ascii="Times New Roman" w:hAnsi="Times New Roman" w:cs="Times New Roman"/>
-        </w:rPr>
-      </w:pPr>
-      <w:r>
-        <w:rPr>
-          <w:rFonts w:ascii="Times New Roman" w:hAnsi="Times New Roman" w:cs="Times New Roman"/>
-        </w:rPr>
-        <w:t>Key Insight: Hypertension plays a dominant role in stroke cases, followed by heart disease, emphasizing the importance of managing these conditions.</w:t>
-      </w:r>
-    </w:p>
-    <w:p>
-      <w:pPr>
-        <w:ind w:left="-864" w:right="-864"/>
-        <w:jc w:val="both"/>
-        <w:rPr>
-          <w:rFonts w:ascii="Times New Roman" w:hAnsi="Times New Roman" w:cs="Times New Roman"/>
-        </w:rPr>
-      </w:pPr>
-    </w:p>
-    <w:p>
-      <w:pPr>
-        <w:ind w:left="-864" w:right="-864"/>
-        <w:jc w:val="both"/>
-        <w:rPr>
-          <w:rFonts w:ascii="Times New Roman" w:hAnsi="Times New Roman" w:cs="Times New Roman"/>
-        </w:rPr>
-      </w:pPr>
-    </w:p>
-    <w:p>
-      <w:pPr>
         <w:ind w:left="-1008" w:right="-1008"/>
         <w:jc w:val="both"/>
         <w:rPr>
@@ -488,14 +142,56 @@
       </w:pPr>
       <w:r>
         <w:rPr>
-          <w:noProof/>
+          <w:rFonts w:ascii="Times New Roman" w:hAnsi="Times New Roman" w:cs="Times New Roman"/>
         </w:rPr>
-        <w:lastRenderedPageBreak/>
+        <w:t xml:space="preserve">The dashboard comprises multiple visualizations that provide an in-depth understanding of the data. Key performance indicators (KPI cards) summarize critical metrics, such as the total number of days for conditions and the average age of individuals in the dataset. A pie chart displays the distribution of individuals by gender, offering insights into gender representation in the data. Bar charts illustrate age distribution and education levels, helping to understand the demographics and educational background of the individuals. A line chart visualizes the relationship between the duration of conditions (days) and specific factors such as </w:t>
+      </w:r>
+      <w:proofErr w:type="spellStart"/>
+      <w:r>
+        <w:rPr>
+          <w:rFonts w:ascii="Times New Roman" w:hAnsi="Times New Roman" w:cs="Times New Roman"/>
+        </w:rPr>
+        <w:t>afftype</w:t>
+      </w:r>
+      <w:proofErr w:type="spellEnd"/>
+      <w:r>
+        <w:rPr>
+          <w:rFonts w:ascii="Times New Roman" w:hAnsi="Times New Roman" w:cs="Times New Roman"/>
+        </w:rPr>
+        <w:t xml:space="preserve"> and </w:t>
+      </w:r>
+      <w:proofErr w:type="spellStart"/>
+      <w:r>
+        <w:rPr>
+          <w:rFonts w:ascii="Times New Roman" w:hAnsi="Times New Roman" w:cs="Times New Roman"/>
+        </w:rPr>
+        <w:t>melanch</w:t>
+      </w:r>
+      <w:proofErr w:type="spellEnd"/>
+      <w:r>
+        <w:rPr>
+          <w:rFonts w:ascii="Times New Roman" w:hAnsi="Times New Roman" w:cs="Times New Roman"/>
+        </w:rPr>
+        <w:t>, revealing potential patterns and correlations. Collectively, these visuals create a clear and actionable representation of the dataset, enabling users to explore the data dynamically and focus on specific areas of interest.</w:t>
+      </w:r>
+    </w:p>
+    <w:p>
+      <w:pPr>
+        <w:ind w:left="-1008" w:right="-1008"/>
+        <w:jc w:val="both"/>
+        <w:rPr>
+          <w:rFonts w:ascii="Times New Roman" w:hAnsi="Times New Roman" w:cs="Times New Roman"/>
+        </w:rPr>
+      </w:pPr>
+      <w:r>
+        <w:rPr>
+          <w:rFonts w:ascii="Times New Roman" w:hAnsi="Times New Roman" w:cs="Times New Roman"/>
+        </w:rPr>
         <w:drawing>
-          <wp:inline distT="0" distB="0" distL="0" distR="0" wp14:anchorId="31DB7F07" wp14:editId="024B08AB">
-            <wp:extent cx="5943600" cy="3463925"/>
-            <wp:effectExtent l="0" t="0" r="0" b="3175"/>
-            <wp:docPr id="688829361" name="Picture 3" descr="A screenshot of a graph&#10;&#10;Description automatically generated"/>
+          <wp:inline distT="0" distB="0" distL="0" distR="0" wp14:anchorId="6D47CB10" wp14:editId="7812419D">
+            <wp:extent cx="7235190" cy="4238045"/>
+            <wp:effectExtent l="0" t="0" r="3810" b="0"/>
+            <wp:docPr id="965364454" name="Picture 3" descr="A screenshot of a graph&#10;&#10;Description automatically generated"/>
             <wp:cNvGraphicFramePr>
               <a:graphicFrameLocks xmlns:a="http://schemas.openxmlformats.org/drawingml/2006/main" noChangeAspect="1"/>
             </wp:cNvGraphicFramePr>
@@ -503,13 +199,13 @@
               <a:graphicData uri="http://schemas.openxmlformats.org/drawingml/2006/picture">
                 <pic:pic xmlns:pic="http://schemas.openxmlformats.org/drawingml/2006/picture">
                   <pic:nvPicPr>
-                    <pic:cNvPr id="688829361" name="Picture 3" descr="A screenshot of a graph&#10;&#10;Description automatically generated"/>
+                    <pic:cNvPr id="965364454" name="Picture 3" descr="A screenshot of a graph&#10;&#10;Description automatically generated"/>
                     <pic:cNvPicPr>
                       <a:picLocks noChangeAspect="1" noChangeArrowheads="1"/>
                     </pic:cNvPicPr>
                   </pic:nvPicPr>
                   <pic:blipFill>
-                    <a:blip r:embed="rId7">
+                    <a:blip r:embed="rId7" cstate="print">
                       <a:extLst>
                         <a:ext uri="{28A0092B-C50C-407E-A947-70E740481C1C}">
                           <a14:useLocalDpi xmlns:a14="http://schemas.microsoft.com/office/drawing/2010/main" val="0"/>
@@ -524,7 +220,7 @@
                   <pic:spPr bwMode="auto">
                     <a:xfrm>
                       <a:off x="0" y="0"/>
-                      <a:ext cx="5943600" cy="3463925"/>
+                      <a:ext cx="7249304" cy="4246312"/>
                     </a:xfrm>
                     <a:prstGeom prst="rect">
                       <a:avLst/>
@@ -541,6 +237,33 @@
         </w:drawing>
       </w:r>
     </w:p>
+    <w:p>
+      <w:pPr>
+        <w:ind w:left="-1008" w:right="-1008"/>
+        <w:jc w:val="both"/>
+        <w:rPr>
+          <w:rFonts w:ascii="Times New Roman" w:hAnsi="Times New Roman" w:cs="Times New Roman"/>
+        </w:rPr>
+      </w:pPr>
+    </w:p>
+    <w:p>
+      <w:pPr>
+        <w:ind w:left="-1008" w:right="-1008"/>
+        <w:jc w:val="both"/>
+        <w:rPr>
+          <w:rFonts w:ascii="Times New Roman" w:hAnsi="Times New Roman" w:cs="Times New Roman"/>
+        </w:rPr>
+      </w:pPr>
+    </w:p>
+    <w:p>
+      <w:pPr>
+        <w:ind w:left="-1008" w:right="-1008"/>
+        <w:jc w:val="both"/>
+        <w:rPr>
+          <w:rFonts w:ascii="Times New Roman" w:hAnsi="Times New Roman" w:cs="Times New Roman"/>
+        </w:rPr>
+      </w:pPr>
+    </w:p>
     <w:sectPr>
       <w:headerReference w:type="default" r:id="rId8"/>
       <w:footerReference w:type="default" r:id="rId9"/>
@@ -554,7 +277,7 @@
 </file>
 
 <file path=word/endnotes.xml><?xml version="1.0" encoding="utf-8"?>
-<w:endnotes xmlns:wpc="http://schemas.microsoft.com/office/word/2010/wordprocessingCanvas" xmlns:cx="http://schemas.microsoft.com/office/drawing/2014/chartex" xmlns:cx1="http://schemas.microsoft.com/office/drawing/2015/9/8/chartex" xmlns:cx2="http://schemas.microsoft.com/office/drawing/2015/10/21/chartex" xmlns:cx3="http://schemas.microsoft.com/office/drawing/2016/5/9/chartex" xmlns:cx4="http://schemas.microsoft.com/office/drawing/2016/5/10/chartex" xmlns:cx5="http://schemas.microsoft.com/office/drawing/2016/5/11/chartex" xmlns:cx6="http://schemas.microsoft.com/office/drawing/2016/5/12/chartex" xmlns:cx7="http://schemas.microsoft.com/office/drawing/2016/5/13/chartex" xmlns:cx8="http://schemas.microsoft.com/office/drawing/2016/5/14/chartex" xmlns:mc="http://schemas.openxmlformats.org/markup-compatibility/2006" xmlns:aink="http://schemas.microsoft.com/office/drawing/2016/ink" xmlns:am3d="http://schemas.microsoft.com/office/drawing/2017/model3d" xmlns:o="urn:schemas-microsoft-com:office:office" xmlns:oel="http://schemas.microsoft.com/office/2019/extlst" xmlns:r="http://schemas.openxmlformats.org/officeDocument/2006/relationships" xmlns:m="http://schemas.openxmlformats.org/officeDocument/2006/math" xmlns:v="urn:schemas-microsoft-com:vml" xmlns:wp14="http://schemas.microsoft.com/office/word/2010/wordprocessingDrawing" xmlns:wp="http://schemas.openxmlformats.org/drawingml/2006/wordprocessingDrawing" xmlns:w10="urn:schemas-microsoft-com:office:word" xmlns:w="http://schemas.openxmlformats.org/wordprocessingml/2006/main" xmlns:w14="http://schemas.microsoft.com/office/word/2010/wordml" xmlns:w15="http://schemas.microsoft.com/office/word/2012/wordml" xmlns:w16cex="http://schemas.microsoft.com/office/word/2018/wordml/cex" xmlns:w16cid="http://schemas.microsoft.com/office/word/2016/wordml/cid" xmlns:w16="http://schemas.microsoft.com/office/word/2018/wordml" xmlns:w16du="http://schemas.microsoft.com/office/word/2023/wordml/word16du" xmlns:w16sdtdh="http://schemas.microsoft.com/office/word/2020/wordml/sdtdatahash" xmlns:w16sdtfl="http://schemas.microsoft.com/office/word/2024/wordml/sdtformatlock" xmlns:w16se="http://schemas.microsoft.com/office/word/2015/wordml/symex" xmlns:wpg="http://schemas.microsoft.com/office/word/2010/wordprocessingGroup" xmlns:wpi="http://schemas.microsoft.com/office/word/2010/wordprocessingInk" xmlns:wne="http://schemas.microsoft.com/office/word/2006/wordml" xmlns:wps="http://schemas.microsoft.com/office/word/2010/wordprocessingShape" mc:Ignorable="w14 w15 w16se w16cid w16 w16cex w16sdtdh w16sdtfl w16du wp14">
+<w:endnotes xmlns:wpc="http://schemas.microsoft.com/office/word/2010/wordprocessingCanvas" xmlns:cx="http://schemas.microsoft.com/office/drawing/2014/chartex" xmlns:cx1="http://schemas.microsoft.com/office/drawing/2015/9/8/chartex" xmlns:cx2="http://schemas.microsoft.com/office/drawing/2015/10/21/chartex" xmlns:cx3="http://schemas.microsoft.com/office/drawing/2016/5/9/chartex" xmlns:cx4="http://schemas.microsoft.com/office/drawing/2016/5/10/chartex" xmlns:cx5="http://schemas.microsoft.com/office/drawing/2016/5/11/chartex" xmlns:cx6="http://schemas.microsoft.com/office/drawing/2016/5/12/chartex" xmlns:cx7="http://schemas.microsoft.com/office/drawing/2016/5/13/chartex" xmlns:cx8="http://schemas.microsoft.com/office/drawing/2016/5/14/chartex" xmlns:mc="http://schemas.openxmlformats.org/markup-compatibility/2006" xmlns:aink="http://schemas.microsoft.com/office/drawing/2016/ink" xmlns:am3d="http://schemas.microsoft.com/office/drawing/2017/model3d" xmlns:o="urn:schemas-microsoft-com:office:office" xmlns:oel="http://schemas.microsoft.com/office/2019/extlst" xmlns:r="http://schemas.openxmlformats.org/officeDocument/2006/relationships" xmlns:m="http://schemas.openxmlformats.org/officeDocument/2006/math" xmlns:v="urn:schemas-microsoft-com:vml" xmlns:wp14="http://schemas.microsoft.com/office/word/2010/wordprocessingDrawing" xmlns:wp="http://schemas.openxmlformats.org/drawingml/2006/wordprocessingDrawing" xmlns:w10="urn:schemas-microsoft-com:office:word" xmlns:w="http://schemas.openxmlformats.org/wordprocessingml/2006/main" xmlns:w14="http://schemas.microsoft.com/office/word/2010/wordml" xmlns:w15="http://schemas.microsoft.com/office/word/2012/wordml" xmlns:w16cex="http://schemas.microsoft.com/office/word/2018/wordml/cex" xmlns:w16cid="http://schemas.microsoft.com/office/word/2016/wordml/cid" xmlns:w16="http://schemas.microsoft.com/office/word/2018/wordml" xmlns:w16du="http://schemas.microsoft.com/office/word/2023/wordml/word16du" xmlns:w16sdtdh="http://schemas.microsoft.com/office/word/2020/wordml/sdtdatahash" xmlns:w16se="http://schemas.microsoft.com/office/word/2015/wordml/symex" xmlns:wpg="http://schemas.microsoft.com/office/word/2010/wordprocessingGroup" xmlns:wpi="http://schemas.microsoft.com/office/word/2010/wordprocessingInk" xmlns:wne="http://schemas.microsoft.com/office/word/2006/wordml" xmlns:wps="http://schemas.microsoft.com/office/word/2010/wordprocessingShape" mc:Ignorable="w14 w15 w16se w16cid w16 w16cex w16sdtdh w16du wp14">
   <w:endnote w:type="separator" w:id="-1">
     <w:p>
       <w:pPr>
@@ -579,7 +302,7 @@
 </file>
 
 <file path=word/footer1.xml><?xml version="1.0" encoding="utf-8"?>
-<w:ftr xmlns:wpc="http://schemas.microsoft.com/office/word/2010/wordprocessingCanvas" xmlns:cx="http://schemas.microsoft.com/office/drawing/2014/chartex" xmlns:cx1="http://schemas.microsoft.com/office/drawing/2015/9/8/chartex" xmlns:cx2="http://schemas.microsoft.com/office/drawing/2015/10/21/chartex" xmlns:cx3="http://schemas.microsoft.com/office/drawing/2016/5/9/chartex" xmlns:cx4="http://schemas.microsoft.com/office/drawing/2016/5/10/chartex" xmlns:cx5="http://schemas.microsoft.com/office/drawing/2016/5/11/chartex" xmlns:cx6="http://schemas.microsoft.com/office/drawing/2016/5/12/chartex" xmlns:cx7="http://schemas.microsoft.com/office/drawing/2016/5/13/chartex" xmlns:cx8="http://schemas.microsoft.com/office/drawing/2016/5/14/chartex" xmlns:mc="http://schemas.openxmlformats.org/markup-compatibility/2006" xmlns:aink="http://schemas.microsoft.com/office/drawing/2016/ink" xmlns:am3d="http://schemas.microsoft.com/office/drawing/2017/model3d" xmlns:o="urn:schemas-microsoft-com:office:office" xmlns:oel="http://schemas.microsoft.com/office/2019/extlst" xmlns:r="http://schemas.openxmlformats.org/officeDocument/2006/relationships" xmlns:m="http://schemas.openxmlformats.org/officeDocument/2006/math" xmlns:v="urn:schemas-microsoft-com:vml" xmlns:wp14="http://schemas.microsoft.com/office/word/2010/wordprocessingDrawing" xmlns:wp="http://schemas.openxmlformats.org/drawingml/2006/wordprocessingDrawing" xmlns:w10="urn:schemas-microsoft-com:office:word" xmlns:w="http://schemas.openxmlformats.org/wordprocessingml/2006/main" xmlns:w14="http://schemas.microsoft.com/office/word/2010/wordml" xmlns:w15="http://schemas.microsoft.com/office/word/2012/wordml" xmlns:w16cex="http://schemas.microsoft.com/office/word/2018/wordml/cex" xmlns:w16cid="http://schemas.microsoft.com/office/word/2016/wordml/cid" xmlns:w16="http://schemas.microsoft.com/office/word/2018/wordml" xmlns:w16du="http://schemas.microsoft.com/office/word/2023/wordml/word16du" xmlns:w16sdtdh="http://schemas.microsoft.com/office/word/2020/wordml/sdtdatahash" xmlns:w16sdtfl="http://schemas.microsoft.com/office/word/2024/wordml/sdtformatlock" xmlns:w16se="http://schemas.microsoft.com/office/word/2015/wordml/symex" xmlns:wpg="http://schemas.microsoft.com/office/word/2010/wordprocessingGroup" xmlns:wpi="http://schemas.microsoft.com/office/word/2010/wordprocessingInk" xmlns:wne="http://schemas.microsoft.com/office/word/2006/wordml" xmlns:wps="http://schemas.microsoft.com/office/word/2010/wordprocessingShape" mc:Ignorable="w14 w15 w16se w16cid w16 w16cex w16sdtdh w16sdtfl w16du wp14">
+<w:ftr xmlns:wpc="http://schemas.microsoft.com/office/word/2010/wordprocessingCanvas" xmlns:cx="http://schemas.microsoft.com/office/drawing/2014/chartex" xmlns:cx1="http://schemas.microsoft.com/office/drawing/2015/9/8/chartex" xmlns:cx2="http://schemas.microsoft.com/office/drawing/2015/10/21/chartex" xmlns:cx3="http://schemas.microsoft.com/office/drawing/2016/5/9/chartex" xmlns:cx4="http://schemas.microsoft.com/office/drawing/2016/5/10/chartex" xmlns:cx5="http://schemas.microsoft.com/office/drawing/2016/5/11/chartex" xmlns:cx6="http://schemas.microsoft.com/office/drawing/2016/5/12/chartex" xmlns:cx7="http://schemas.microsoft.com/office/drawing/2016/5/13/chartex" xmlns:cx8="http://schemas.microsoft.com/office/drawing/2016/5/14/chartex" xmlns:mc="http://schemas.openxmlformats.org/markup-compatibility/2006" xmlns:aink="http://schemas.microsoft.com/office/drawing/2016/ink" xmlns:am3d="http://schemas.microsoft.com/office/drawing/2017/model3d" xmlns:o="urn:schemas-microsoft-com:office:office" xmlns:oel="http://schemas.microsoft.com/office/2019/extlst" xmlns:r="http://schemas.openxmlformats.org/officeDocument/2006/relationships" xmlns:m="http://schemas.openxmlformats.org/officeDocument/2006/math" xmlns:v="urn:schemas-microsoft-com:vml" xmlns:wp14="http://schemas.microsoft.com/office/word/2010/wordprocessingDrawing" xmlns:wp="http://schemas.openxmlformats.org/drawingml/2006/wordprocessingDrawing" xmlns:w10="urn:schemas-microsoft-com:office:word" xmlns:w="http://schemas.openxmlformats.org/wordprocessingml/2006/main" xmlns:w14="http://schemas.microsoft.com/office/word/2010/wordml" xmlns:w15="http://schemas.microsoft.com/office/word/2012/wordml" xmlns:w16cex="http://schemas.microsoft.com/office/word/2018/wordml/cex" xmlns:w16cid="http://schemas.microsoft.com/office/word/2016/wordml/cid" xmlns:w16="http://schemas.microsoft.com/office/word/2018/wordml" xmlns:w16du="http://schemas.microsoft.com/office/word/2023/wordml/word16du" xmlns:w16sdtdh="http://schemas.microsoft.com/office/word/2020/wordml/sdtdatahash" xmlns:w16se="http://schemas.microsoft.com/office/word/2015/wordml/symex" xmlns:wpg="http://schemas.microsoft.com/office/word/2010/wordprocessingGroup" xmlns:wpi="http://schemas.microsoft.com/office/word/2010/wordprocessingInk" xmlns:wne="http://schemas.microsoft.com/office/word/2006/wordml" xmlns:wps="http://schemas.microsoft.com/office/word/2010/wordprocessingShape" mc:Ignorable="w14 w15 w16se w16cid w16 w16cex w16sdtdh w16du wp14">
   <w:sdt>
     <w:sdtPr>
       <w:id w:val="-1632247308"/>
@@ -657,7 +380,7 @@
 </file>
 
 <file path=word/footnotes.xml><?xml version="1.0" encoding="utf-8"?>
-<w:footnotes xmlns:wpc="http://schemas.microsoft.com/office/word/2010/wordprocessingCanvas" xmlns:cx="http://schemas.microsoft.com/office/drawing/2014/chartex" xmlns:cx1="http://schemas.microsoft.com/office/drawing/2015/9/8/chartex" xmlns:cx2="http://schemas.microsoft.com/office/drawing/2015/10/21/chartex" xmlns:cx3="http://schemas.microsoft.com/office/drawing/2016/5/9/chartex" xmlns:cx4="http://schemas.microsoft.com/office/drawing/2016/5/10/chartex" xmlns:cx5="http://schemas.microsoft.com/office/drawing/2016/5/11/chartex" xmlns:cx6="http://schemas.microsoft.com/office/drawing/2016/5/12/chartex" xmlns:cx7="http://schemas.microsoft.com/office/drawing/2016/5/13/chartex" xmlns:cx8="http://schemas.microsoft.com/office/drawing/2016/5/14/chartex" xmlns:mc="http://schemas.openxmlformats.org/markup-compatibility/2006" xmlns:aink="http://schemas.microsoft.com/office/drawing/2016/ink" xmlns:am3d="http://schemas.microsoft.com/office/drawing/2017/model3d" xmlns:o="urn:schemas-microsoft-com:office:office" xmlns:oel="http://schemas.microsoft.com/office/2019/extlst" xmlns:r="http://schemas.openxmlformats.org/officeDocument/2006/relationships" xmlns:m="http://schemas.openxmlformats.org/officeDocument/2006/math" xmlns:v="urn:schemas-microsoft-com:vml" xmlns:wp14="http://schemas.microsoft.com/office/word/2010/wordprocessingDrawing" xmlns:wp="http://schemas.openxmlformats.org/drawingml/2006/wordprocessingDrawing" xmlns:w10="urn:schemas-microsoft-com:office:word" xmlns:w="http://schemas.openxmlformats.org/wordprocessingml/2006/main" xmlns:w14="http://schemas.microsoft.com/office/word/2010/wordml" xmlns:w15="http://schemas.microsoft.com/office/word/2012/wordml" xmlns:w16cex="http://schemas.microsoft.com/office/word/2018/wordml/cex" xmlns:w16cid="http://schemas.microsoft.com/office/word/2016/wordml/cid" xmlns:w16="http://schemas.microsoft.com/office/word/2018/wordml" xmlns:w16du="http://schemas.microsoft.com/office/word/2023/wordml/word16du" xmlns:w16sdtdh="http://schemas.microsoft.com/office/word/2020/wordml/sdtdatahash" xmlns:w16sdtfl="http://schemas.microsoft.com/office/word/2024/wordml/sdtformatlock" xmlns:w16se="http://schemas.microsoft.com/office/word/2015/wordml/symex" xmlns:wpg="http://schemas.microsoft.com/office/word/2010/wordprocessingGroup" xmlns:wpi="http://schemas.microsoft.com/office/word/2010/wordprocessingInk" xmlns:wne="http://schemas.microsoft.com/office/word/2006/wordml" xmlns:wps="http://schemas.microsoft.com/office/word/2010/wordprocessingShape" mc:Ignorable="w14 w15 w16se w16cid w16 w16cex w16sdtdh w16sdtfl w16du wp14">
+<w:footnotes xmlns:wpc="http://schemas.microsoft.com/office/word/2010/wordprocessingCanvas" xmlns:cx="http://schemas.microsoft.com/office/drawing/2014/chartex" xmlns:cx1="http://schemas.microsoft.com/office/drawing/2015/9/8/chartex" xmlns:cx2="http://schemas.microsoft.com/office/drawing/2015/10/21/chartex" xmlns:cx3="http://schemas.microsoft.com/office/drawing/2016/5/9/chartex" xmlns:cx4="http://schemas.microsoft.com/office/drawing/2016/5/10/chartex" xmlns:cx5="http://schemas.microsoft.com/office/drawing/2016/5/11/chartex" xmlns:cx6="http://schemas.microsoft.com/office/drawing/2016/5/12/chartex" xmlns:cx7="http://schemas.microsoft.com/office/drawing/2016/5/13/chartex" xmlns:cx8="http://schemas.microsoft.com/office/drawing/2016/5/14/chartex" xmlns:mc="http://schemas.openxmlformats.org/markup-compatibility/2006" xmlns:aink="http://schemas.microsoft.com/office/drawing/2016/ink" xmlns:am3d="http://schemas.microsoft.com/office/drawing/2017/model3d" xmlns:o="urn:schemas-microsoft-com:office:office" xmlns:oel="http://schemas.microsoft.com/office/2019/extlst" xmlns:r="http://schemas.openxmlformats.org/officeDocument/2006/relationships" xmlns:m="http://schemas.openxmlformats.org/officeDocument/2006/math" xmlns:v="urn:schemas-microsoft-com:vml" xmlns:wp14="http://schemas.microsoft.com/office/word/2010/wordprocessingDrawing" xmlns:wp="http://schemas.openxmlformats.org/drawingml/2006/wordprocessingDrawing" xmlns:w10="urn:schemas-microsoft-com:office:word" xmlns:w="http://schemas.openxmlformats.org/wordprocessingml/2006/main" xmlns:w14="http://schemas.microsoft.com/office/word/2010/wordml" xmlns:w15="http://schemas.microsoft.com/office/word/2012/wordml" xmlns:w16cex="http://schemas.microsoft.com/office/word/2018/wordml/cex" xmlns:w16cid="http://schemas.microsoft.com/office/word/2016/wordml/cid" xmlns:w16="http://schemas.microsoft.com/office/word/2018/wordml" xmlns:w16du="http://schemas.microsoft.com/office/word/2023/wordml/word16du" xmlns:w16sdtdh="http://schemas.microsoft.com/office/word/2020/wordml/sdtdatahash" xmlns:w16se="http://schemas.microsoft.com/office/word/2015/wordml/symex" xmlns:wpg="http://schemas.microsoft.com/office/word/2010/wordprocessingGroup" xmlns:wpi="http://schemas.microsoft.com/office/word/2010/wordprocessingInk" xmlns:wne="http://schemas.microsoft.com/office/word/2006/wordml" xmlns:wps="http://schemas.microsoft.com/office/word/2010/wordprocessingShape" mc:Ignorable="w14 w15 w16se w16cid w16 w16cex w16sdtdh w16du wp14">
   <w:footnote w:type="separator" w:id="-1">
     <w:p>
       <w:pPr>
@@ -682,7 +405,7 @@
 </file>
 
 <file path=word/header1.xml><?xml version="1.0" encoding="utf-8"?>
-<w:hdr xmlns:wpc="http://schemas.microsoft.com/office/word/2010/wordprocessingCanvas" xmlns:cx="http://schemas.microsoft.com/office/drawing/2014/chartex" xmlns:cx1="http://schemas.microsoft.com/office/drawing/2015/9/8/chartex" xmlns:cx2="http://schemas.microsoft.com/office/drawing/2015/10/21/chartex" xmlns:cx3="http://schemas.microsoft.com/office/drawing/2016/5/9/chartex" xmlns:cx4="http://schemas.microsoft.com/office/drawing/2016/5/10/chartex" xmlns:cx5="http://schemas.microsoft.com/office/drawing/2016/5/11/chartex" xmlns:cx6="http://schemas.microsoft.com/office/drawing/2016/5/12/chartex" xmlns:cx7="http://schemas.microsoft.com/office/drawing/2016/5/13/chartex" xmlns:cx8="http://schemas.microsoft.com/office/drawing/2016/5/14/chartex" xmlns:mc="http://schemas.openxmlformats.org/markup-compatibility/2006" xmlns:aink="http://schemas.microsoft.com/office/drawing/2016/ink" xmlns:am3d="http://schemas.microsoft.com/office/drawing/2017/model3d" xmlns:o="urn:schemas-microsoft-com:office:office" xmlns:oel="http://schemas.microsoft.com/office/2019/extlst" xmlns:r="http://schemas.openxmlformats.org/officeDocument/2006/relationships" xmlns:m="http://schemas.openxmlformats.org/officeDocument/2006/math" xmlns:v="urn:schemas-microsoft-com:vml" xmlns:wp14="http://schemas.microsoft.com/office/word/2010/wordprocessingDrawing" xmlns:wp="http://schemas.openxmlformats.org/drawingml/2006/wordprocessingDrawing" xmlns:w10="urn:schemas-microsoft-com:office:word" xmlns:w="http://schemas.openxmlformats.org/wordprocessingml/2006/main" xmlns:w14="http://schemas.microsoft.com/office/word/2010/wordml" xmlns:w15="http://schemas.microsoft.com/office/word/2012/wordml" xmlns:w16cex="http://schemas.microsoft.com/office/word/2018/wordml/cex" xmlns:w16cid="http://schemas.microsoft.com/office/word/2016/wordml/cid" xmlns:w16="http://schemas.microsoft.com/office/word/2018/wordml" xmlns:w16du="http://schemas.microsoft.com/office/word/2023/wordml/word16du" xmlns:w16sdtdh="http://schemas.microsoft.com/office/word/2020/wordml/sdtdatahash" xmlns:w16sdtfl="http://schemas.microsoft.com/office/word/2024/wordml/sdtformatlock" xmlns:w16se="http://schemas.microsoft.com/office/word/2015/wordml/symex" xmlns:wpg="http://schemas.microsoft.com/office/word/2010/wordprocessingGroup" xmlns:wpi="http://schemas.microsoft.com/office/word/2010/wordprocessingInk" xmlns:wne="http://schemas.microsoft.com/office/word/2006/wordml" xmlns:wps="http://schemas.microsoft.com/office/word/2010/wordprocessingShape" mc:Ignorable="w14 w15 w16se w16cid w16 w16cex w16sdtdh w16sdtfl w16du wp14">
+<w:hdr xmlns:wpc="http://schemas.microsoft.com/office/word/2010/wordprocessingCanvas" xmlns:cx="http://schemas.microsoft.com/office/drawing/2014/chartex" xmlns:cx1="http://schemas.microsoft.com/office/drawing/2015/9/8/chartex" xmlns:cx2="http://schemas.microsoft.com/office/drawing/2015/10/21/chartex" xmlns:cx3="http://schemas.microsoft.com/office/drawing/2016/5/9/chartex" xmlns:cx4="http://schemas.microsoft.com/office/drawing/2016/5/10/chartex" xmlns:cx5="http://schemas.microsoft.com/office/drawing/2016/5/11/chartex" xmlns:cx6="http://schemas.microsoft.com/office/drawing/2016/5/12/chartex" xmlns:cx7="http://schemas.microsoft.com/office/drawing/2016/5/13/chartex" xmlns:cx8="http://schemas.microsoft.com/office/drawing/2016/5/14/chartex" xmlns:mc="http://schemas.openxmlformats.org/markup-compatibility/2006" xmlns:aink="http://schemas.microsoft.com/office/drawing/2016/ink" xmlns:am3d="http://schemas.microsoft.com/office/drawing/2017/model3d" xmlns:o="urn:schemas-microsoft-com:office:office" xmlns:oel="http://schemas.microsoft.com/office/2019/extlst" xmlns:r="http://schemas.openxmlformats.org/officeDocument/2006/relationships" xmlns:m="http://schemas.openxmlformats.org/officeDocument/2006/math" xmlns:v="urn:schemas-microsoft-com:vml" xmlns:wp14="http://schemas.microsoft.com/office/word/2010/wordprocessingDrawing" xmlns:wp="http://schemas.openxmlformats.org/drawingml/2006/wordprocessingDrawing" xmlns:w10="urn:schemas-microsoft-com:office:word" xmlns:w="http://schemas.openxmlformats.org/wordprocessingml/2006/main" xmlns:w14="http://schemas.microsoft.com/office/word/2010/wordml" xmlns:w15="http://schemas.microsoft.com/office/word/2012/wordml" xmlns:w16cex="http://schemas.microsoft.com/office/word/2018/wordml/cex" xmlns:w16cid="http://schemas.microsoft.com/office/word/2016/wordml/cid" xmlns:w16="http://schemas.microsoft.com/office/word/2018/wordml" xmlns:w16du="http://schemas.microsoft.com/office/word/2023/wordml/word16du" xmlns:w16sdtdh="http://schemas.microsoft.com/office/word/2020/wordml/sdtdatahash" xmlns:w16se="http://schemas.microsoft.com/office/word/2015/wordml/symex" xmlns:wpg="http://schemas.microsoft.com/office/word/2010/wordprocessingGroup" xmlns:wpi="http://schemas.microsoft.com/office/word/2010/wordprocessingInk" xmlns:wne="http://schemas.microsoft.com/office/word/2006/wordml" xmlns:wps="http://schemas.microsoft.com/office/word/2010/wordprocessingShape" mc:Ignorable="w14 w15 w16se w16cid w16 w16cex w16sdtdh w16du wp14">
   <w:p>
     <w:pPr>
       <w:pStyle w:val="Header"/>
@@ -808,7 +531,7 @@
 </file>
 
 <file path=word/numbering.xml><?xml version="1.0" encoding="utf-8"?>
-<w:numbering xmlns:wpc="http://schemas.microsoft.com/office/word/2010/wordprocessingCanvas" xmlns:cx="http://schemas.microsoft.com/office/drawing/2014/chartex" xmlns:cx1="http://schemas.microsoft.com/office/drawing/2015/9/8/chartex" xmlns:cx2="http://schemas.microsoft.com/office/drawing/2015/10/21/chartex" xmlns:cx3="http://schemas.microsoft.com/office/drawing/2016/5/9/chartex" xmlns:cx4="http://schemas.microsoft.com/office/drawing/2016/5/10/chartex" xmlns:cx5="http://schemas.microsoft.com/office/drawing/2016/5/11/chartex" xmlns:cx6="http://schemas.microsoft.com/office/drawing/2016/5/12/chartex" xmlns:cx7="http://schemas.microsoft.com/office/drawing/2016/5/13/chartex" xmlns:cx8="http://schemas.microsoft.com/office/drawing/2016/5/14/chartex" xmlns:mc="http://schemas.openxmlformats.org/markup-compatibility/2006" xmlns:aink="http://schemas.microsoft.com/office/drawing/2016/ink" xmlns:am3d="http://schemas.microsoft.com/office/drawing/2017/model3d" xmlns:o="urn:schemas-microsoft-com:office:office" xmlns:oel="http://schemas.microsoft.com/office/2019/extlst" xmlns:r="http://schemas.openxmlformats.org/officeDocument/2006/relationships" xmlns:m="http://schemas.openxmlformats.org/officeDocument/2006/math" xmlns:v="urn:schemas-microsoft-com:vml" xmlns:wp14="http://schemas.microsoft.com/office/word/2010/wordprocessingDrawing" xmlns:wp="http://schemas.openxmlformats.org/drawingml/2006/wordprocessingDrawing" xmlns:w10="urn:schemas-microsoft-com:office:word" xmlns:w="http://schemas.openxmlformats.org/wordprocessingml/2006/main" xmlns:w14="http://schemas.microsoft.com/office/word/2010/wordml" xmlns:w15="http://schemas.microsoft.com/office/word/2012/wordml" xmlns:w16cex="http://schemas.microsoft.com/office/word/2018/wordml/cex" xmlns:w16cid="http://schemas.microsoft.com/office/word/2016/wordml/cid" xmlns:w16="http://schemas.microsoft.com/office/word/2018/wordml" xmlns:w16du="http://schemas.microsoft.com/office/word/2023/wordml/word16du" xmlns:w16sdtdh="http://schemas.microsoft.com/office/word/2020/wordml/sdtdatahash" xmlns:w16sdtfl="http://schemas.microsoft.com/office/word/2024/wordml/sdtformatlock" xmlns:w16se="http://schemas.microsoft.com/office/word/2015/wordml/symex" xmlns:wpg="http://schemas.microsoft.com/office/word/2010/wordprocessingGroup" xmlns:wpi="http://schemas.microsoft.com/office/word/2010/wordprocessingInk" xmlns:wne="http://schemas.microsoft.com/office/word/2006/wordml" xmlns:wps="http://schemas.microsoft.com/office/word/2010/wordprocessingShape" mc:Ignorable="w14 w15 w16se w16cid w16 w16cex w16sdtdh w16sdtfl w16du wp14">
+<w:numbering xmlns:wpc="http://schemas.microsoft.com/office/word/2010/wordprocessingCanvas" xmlns:cx="http://schemas.microsoft.com/office/drawing/2014/chartex" xmlns:cx1="http://schemas.microsoft.com/office/drawing/2015/9/8/chartex" xmlns:cx2="http://schemas.microsoft.com/office/drawing/2015/10/21/chartex" xmlns:cx3="http://schemas.microsoft.com/office/drawing/2016/5/9/chartex" xmlns:cx4="http://schemas.microsoft.com/office/drawing/2016/5/10/chartex" xmlns:cx5="http://schemas.microsoft.com/office/drawing/2016/5/11/chartex" xmlns:cx6="http://schemas.microsoft.com/office/drawing/2016/5/12/chartex" xmlns:cx7="http://schemas.microsoft.com/office/drawing/2016/5/13/chartex" xmlns:cx8="http://schemas.microsoft.com/office/drawing/2016/5/14/chartex" xmlns:mc="http://schemas.openxmlformats.org/markup-compatibility/2006" xmlns:aink="http://schemas.microsoft.com/office/drawing/2016/ink" xmlns:am3d="http://schemas.microsoft.com/office/drawing/2017/model3d" xmlns:o="urn:schemas-microsoft-com:office:office" xmlns:oel="http://schemas.microsoft.com/office/2019/extlst" xmlns:r="http://schemas.openxmlformats.org/officeDocument/2006/relationships" xmlns:m="http://schemas.openxmlformats.org/officeDocument/2006/math" xmlns:v="urn:schemas-microsoft-com:vml" xmlns:wp14="http://schemas.microsoft.com/office/word/2010/wordprocessingDrawing" xmlns:wp="http://schemas.openxmlformats.org/drawingml/2006/wordprocessingDrawing" xmlns:w10="urn:schemas-microsoft-com:office:word" xmlns:w="http://schemas.openxmlformats.org/wordprocessingml/2006/main" xmlns:w14="http://schemas.microsoft.com/office/word/2010/wordml" xmlns:w15="http://schemas.microsoft.com/office/word/2012/wordml" xmlns:w16cex="http://schemas.microsoft.com/office/word/2018/wordml/cex" xmlns:w16cid="http://schemas.microsoft.com/office/word/2016/wordml/cid" xmlns:w16="http://schemas.microsoft.com/office/word/2018/wordml" xmlns:w16du="http://schemas.microsoft.com/office/word/2023/wordml/word16du" xmlns:w16sdtdh="http://schemas.microsoft.com/office/word/2020/wordml/sdtdatahash" xmlns:w16se="http://schemas.microsoft.com/office/word/2015/wordml/symex" xmlns:wpg="http://schemas.microsoft.com/office/word/2010/wordprocessingGroup" xmlns:wpi="http://schemas.microsoft.com/office/word/2010/wordprocessingInk" xmlns:wne="http://schemas.microsoft.com/office/word/2006/wordml" xmlns:wps="http://schemas.microsoft.com/office/word/2010/wordprocessingShape" mc:Ignorable="w14 w15 w16se w16cid w16 w16cex w16sdtdh w16du wp14">
   <w:abstractNum w:abstractNumId="0" w15:restartNumberingAfterBreak="0">
     <w:nsid w:val="014E3A57"/>
     <w:multiLevelType w:val="multilevel"/>
@@ -3005,7 +2728,7 @@
 </file>
 
 <file path=word/styles.xml><?xml version="1.0" encoding="utf-8"?>
-<w:styles xmlns:mc="http://schemas.openxmlformats.org/markup-compatibility/2006" xmlns:r="http://schemas.openxmlformats.org/officeDocument/2006/relationships" xmlns:w="http://schemas.openxmlformats.org/wordprocessingml/2006/main" xmlns:w14="http://schemas.microsoft.com/office/word/2010/wordml" xmlns:w15="http://schemas.microsoft.com/office/word/2012/wordml" xmlns:w16cex="http://schemas.microsoft.com/office/word/2018/wordml/cex" xmlns:w16cid="http://schemas.microsoft.com/office/word/2016/wordml/cid" xmlns:w16="http://schemas.microsoft.com/office/word/2018/wordml" xmlns:w16du="http://schemas.microsoft.com/office/word/2023/wordml/word16du" xmlns:w16sdtdh="http://schemas.microsoft.com/office/word/2020/wordml/sdtdatahash" xmlns:w16sdtfl="http://schemas.microsoft.com/office/word/2024/wordml/sdtformatlock" xmlns:w16se="http://schemas.microsoft.com/office/word/2015/wordml/symex" mc:Ignorable="w14 w15 w16se w16cid w16 w16cex w16sdtdh w16sdtfl w16du">
+<w:styles xmlns:mc="http://schemas.openxmlformats.org/markup-compatibility/2006" xmlns:r="http://schemas.openxmlformats.org/officeDocument/2006/relationships" xmlns:w="http://schemas.openxmlformats.org/wordprocessingml/2006/main" xmlns:w14="http://schemas.microsoft.com/office/word/2010/wordml" xmlns:w15="http://schemas.microsoft.com/office/word/2012/wordml" xmlns:w16cex="http://schemas.microsoft.com/office/word/2018/wordml/cex" xmlns:w16cid="http://schemas.microsoft.com/office/word/2016/wordml/cid" xmlns:w16="http://schemas.microsoft.com/office/word/2018/wordml" xmlns:w16du="http://schemas.microsoft.com/office/word/2023/wordml/word16du" xmlns:w16sdtdh="http://schemas.microsoft.com/office/word/2020/wordml/sdtdatahash" xmlns:w16se="http://schemas.microsoft.com/office/word/2015/wordml/symex" mc:Ignorable="w14 w15 w16se w16cid w16 w16cex w16sdtdh w16du">
   <w:docDefaults>
     <w:rPrDefault>
       <w:rPr>
@@ -3476,7 +3199,6 @@
   <w:style w:type="character" w:default="1" w:styleId="DefaultParagraphFont">
     <w:name w:val="Default Paragraph Font"/>
     <w:uiPriority w:val="1"/>
-    <w:semiHidden/>
     <w:unhideWhenUsed/>
   </w:style>
   <w:style w:type="table" w:default="1" w:styleId="TableNormal">
